--- a/collegeThirdYear/kalmycova/secsem/Тестирование/Фахрутдинова.docx
+++ b/collegeThirdYear/kalmycova/secsem/Тестирование/Фахрутдинова.docx
@@ -4,161 +4,363 @@
   <w:body>
     <w:p>
       <w:pPr>
+        <w:jc w:val="center"/>
+        <w:rPr>
+          <w:rFonts w:ascii="Times New Roman" w:eastAsia="Times New Roman" w:hAnsi="Times New Roman" w:cs="Times New Roman"/>
+          <w:sz w:val="24"/>
+          <w:szCs w:val="24"/>
+        </w:rPr>
+      </w:pPr>
+      <w:r>
+        <w:fldChar w:fldCharType="begin"/>
+      </w:r>
+      <w:r>
+        <w:instrText xml:space="preserve"> HYPERLINK "https://okiseleva.blogspot.com/2022/10/1-1-postman-a.html" </w:instrText>
+      </w:r>
+      <w:r>
+        <w:fldChar w:fldCharType="separate"/>
+      </w:r>
+      <w:r>
+        <w:rPr>
+          <w:rStyle w:val="a3"/>
+          <w:rFonts w:ascii="Times New Roman" w:eastAsia="Times New Roman" w:hAnsi="Times New Roman" w:cs="Times New Roman"/>
+          <w:color w:val="1155CC"/>
+          <w:sz w:val="24"/>
+          <w:szCs w:val="24"/>
+        </w:rPr>
+        <w:t>https://okiseleva.blogs</w:t>
+      </w:r>
+      <w:r>
+        <w:rPr>
+          <w:rStyle w:val="a3"/>
+          <w:rFonts w:ascii="Times New Roman" w:eastAsia="Times New Roman" w:hAnsi="Times New Roman" w:cs="Times New Roman"/>
+          <w:color w:val="1155CC"/>
+          <w:sz w:val="24"/>
+          <w:szCs w:val="24"/>
+        </w:rPr>
+        <w:t>p</w:t>
+      </w:r>
+      <w:r>
+        <w:rPr>
+          <w:rStyle w:val="a3"/>
+          <w:rFonts w:ascii="Times New Roman" w:eastAsia="Times New Roman" w:hAnsi="Times New Roman" w:cs="Times New Roman"/>
+          <w:color w:val="1155CC"/>
+          <w:sz w:val="24"/>
+          <w:szCs w:val="24"/>
+        </w:rPr>
+        <w:t>ot.com/2022/10/1-1-postman-a.html</w:t>
+      </w:r>
+      <w:r>
+        <w:fldChar w:fldCharType="end"/>
+      </w:r>
+      <w:r>
+        <w:rPr>
+          <w:rFonts w:ascii="Times New Roman" w:eastAsia="Times New Roman" w:hAnsi="Times New Roman" w:cs="Times New Roman"/>
+          <w:sz w:val="24"/>
+          <w:szCs w:val="24"/>
+        </w:rPr>
+        <w:t xml:space="preserve"> </w:t>
+      </w:r>
+    </w:p>
+    <w:p>
+      <w:pPr>
+        <w:jc w:val="center"/>
+        <w:rPr>
+          <w:rFonts w:ascii="Times New Roman" w:eastAsia="Times New Roman" w:hAnsi="Times New Roman" w:cs="Times New Roman"/>
+          <w:sz w:val="24"/>
+          <w:szCs w:val="24"/>
+        </w:rPr>
+      </w:pPr>
+    </w:p>
+    <w:p>
+      <w:pPr>
+        <w:jc w:val="center"/>
+        <w:rPr>
+          <w:rFonts w:ascii="Times New Roman" w:eastAsia="Times New Roman" w:hAnsi="Times New Roman" w:cs="Times New Roman"/>
+          <w:sz w:val="24"/>
+          <w:szCs w:val="24"/>
+        </w:rPr>
+      </w:pPr>
+      <w:r>
+        <w:rPr>
+          <w:rFonts w:ascii="Times New Roman" w:eastAsia="Times New Roman" w:hAnsi="Times New Roman" w:cs="Times New Roman"/>
+          <w:sz w:val="24"/>
+          <w:szCs w:val="24"/>
+        </w:rPr>
+        <w:t xml:space="preserve">Практическая работа </w:t>
+      </w:r>
+      <w:proofErr w:type="spellStart"/>
+      <w:r>
+        <w:rPr>
+          <w:rFonts w:ascii="Times New Roman" w:eastAsia="Times New Roman" w:hAnsi="Times New Roman" w:cs="Times New Roman"/>
+          <w:sz w:val="24"/>
+          <w:szCs w:val="24"/>
+        </w:rPr>
+        <w:t>Postman</w:t>
+      </w:r>
+      <w:proofErr w:type="spellEnd"/>
+    </w:p>
+    <w:p>
+      <w:pPr>
         <w:numPr>
           <w:ilvl w:val="0"/>
-          <w:numId w:val="2"/>
+          <w:numId w:val="1"/>
         </w:numPr>
-        <w:shd w:val="clear" w:color="auto" w:fill="FFFFFF"/>
-        <w:jc w:val="both"/>
-        <w:rPr>
-          <w:rFonts w:ascii="Times New Roman" w:eastAsia="Times New Roman" w:hAnsi="Times New Roman" w:cs="Times New Roman"/>
-          <w:sz w:val="24"/>
-          <w:szCs w:val="24"/>
-        </w:rPr>
-      </w:pPr>
-      <w:r>
-        <w:rPr>
-          <w:rFonts w:ascii="Times New Roman" w:eastAsia="Times New Roman" w:hAnsi="Times New Roman" w:cs="Times New Roman"/>
-          <w:sz w:val="24"/>
-          <w:szCs w:val="24"/>
-        </w:rPr>
-        <w:t>Напишите тесты для проверки функции, определяющей четность/нечетность числа.</w:t>
-      </w:r>
-    </w:p>
-    <w:p>
-      <w:pPr>
-        <w:shd w:val="clear" w:color="auto" w:fill="FFFFFF"/>
-        <w:ind w:left="720"/>
-        <w:jc w:val="both"/>
-        <w:rPr>
-          <w:rFonts w:ascii="Times New Roman" w:eastAsia="Times New Roman" w:hAnsi="Times New Roman" w:cs="Times New Roman"/>
-          <w:sz w:val="24"/>
-          <w:szCs w:val="24"/>
-        </w:rPr>
-      </w:pPr>
-      <w:r>
-        <w:rPr>
-          <w:noProof/>
-        </w:rPr>
-        <w:drawing>
-          <wp:inline distT="0" distB="0" distL="0" distR="0" wp14:anchorId="36BFDEB7" wp14:editId="5CBCBAA8">
-            <wp:extent cx="5743575" cy="3476625"/>
-            <wp:effectExtent l="0" t="0" r="9525" b="9525"/>
-            <wp:docPr id="1" name="Рисунок 1"/>
-            <wp:cNvGraphicFramePr>
-              <a:graphicFrameLocks xmlns:a="http://schemas.openxmlformats.org/drawingml/2006/main" noChangeAspect="1"/>
-            </wp:cNvGraphicFramePr>
-            <a:graphic xmlns:a="http://schemas.openxmlformats.org/drawingml/2006/main">
-              <a:graphicData uri="http://schemas.openxmlformats.org/drawingml/2006/picture">
-                <pic:pic xmlns:pic="http://schemas.openxmlformats.org/drawingml/2006/picture">
-                  <pic:nvPicPr>
-                    <pic:cNvPr id="1" name=""/>
-                    <pic:cNvPicPr/>
-                  </pic:nvPicPr>
-                  <pic:blipFill>
-                    <a:blip r:embed="rId5"/>
-                    <a:stretch>
-                      <a:fillRect/>
-                    </a:stretch>
-                  </pic:blipFill>
-                  <pic:spPr>
-                    <a:xfrm>
-                      <a:off x="0" y="0"/>
-                      <a:ext cx="5743575" cy="3476625"/>
-                    </a:xfrm>
-                    <a:prstGeom prst="rect">
-                      <a:avLst/>
-                    </a:prstGeom>
-                  </pic:spPr>
-                </pic:pic>
-              </a:graphicData>
-            </a:graphic>
-          </wp:inline>
-        </w:drawing>
-      </w:r>
-    </w:p>
-    <w:p>
-      <w:pPr>
-        <w:shd w:val="clear" w:color="auto" w:fill="FFFFFF"/>
-        <w:ind w:left="720"/>
-        <w:jc w:val="both"/>
-        <w:rPr>
-          <w:rFonts w:ascii="Times New Roman" w:eastAsia="Times New Roman" w:hAnsi="Times New Roman" w:cs="Times New Roman"/>
-          <w:sz w:val="24"/>
-          <w:szCs w:val="24"/>
-        </w:rPr>
-      </w:pPr>
-      <w:r>
-        <w:rPr>
-          <w:noProof/>
-        </w:rPr>
-        <w:drawing>
-          <wp:inline distT="0" distB="0" distL="0" distR="0" wp14:anchorId="237B775A" wp14:editId="12FEFAC3">
-            <wp:extent cx="5725740" cy="1540533"/>
-            <wp:effectExtent l="0" t="0" r="8890" b="2540"/>
-            <wp:docPr id="2" name="Рисунок 2"/>
-            <wp:cNvGraphicFramePr>
-              <a:graphicFrameLocks xmlns:a="http://schemas.openxmlformats.org/drawingml/2006/main" noChangeAspect="1"/>
-            </wp:cNvGraphicFramePr>
-            <a:graphic xmlns:a="http://schemas.openxmlformats.org/drawingml/2006/main">
-              <a:graphicData uri="http://schemas.openxmlformats.org/drawingml/2006/picture">
-                <pic:pic xmlns:pic="http://schemas.openxmlformats.org/drawingml/2006/picture">
-                  <pic:nvPicPr>
-                    <pic:cNvPr id="1" name=""/>
-                    <pic:cNvPicPr/>
-                  </pic:nvPicPr>
-                  <pic:blipFill>
-                    <a:blip r:embed="rId6"/>
-                    <a:stretch>
-                      <a:fillRect/>
-                    </a:stretch>
-                  </pic:blipFill>
-                  <pic:spPr>
-                    <a:xfrm>
-                      <a:off x="0" y="0"/>
-                      <a:ext cx="5771849" cy="1552939"/>
-                    </a:xfrm>
-                    <a:prstGeom prst="rect">
-                      <a:avLst/>
-                    </a:prstGeom>
-                  </pic:spPr>
-                </pic:pic>
-              </a:graphicData>
-            </a:graphic>
-          </wp:inline>
-        </w:drawing>
+        <w:spacing w:after="0"/>
+        <w:rPr>
+          <w:rFonts w:ascii="Times New Roman" w:eastAsia="Times New Roman" w:hAnsi="Times New Roman" w:cs="Times New Roman"/>
+          <w:color w:val="000000"/>
+          <w:sz w:val="24"/>
+          <w:szCs w:val="24"/>
+        </w:rPr>
+      </w:pPr>
+      <w:r>
+        <w:rPr>
+          <w:rFonts w:ascii="Times New Roman" w:eastAsia="Times New Roman" w:hAnsi="Times New Roman" w:cs="Times New Roman"/>
+          <w:color w:val="000000"/>
+          <w:sz w:val="24"/>
+          <w:szCs w:val="24"/>
+        </w:rPr>
+        <w:t xml:space="preserve">Зайти на сервис </w:t>
+      </w:r>
+      <w:hyperlink r:id="rId5" w:history="1">
+        <w:r>
+          <w:rPr>
+            <w:rStyle w:val="a3"/>
+            <w:rFonts w:ascii="Arial" w:eastAsia="Arial" w:hAnsi="Arial" w:cs="Arial"/>
+            <w:color w:val="336699"/>
+            <w:highlight w:val="white"/>
+            <w:u w:val="none"/>
+          </w:rPr>
+          <w:t>http://user</w:t>
+        </w:r>
+        <w:r>
+          <w:rPr>
+            <w:rStyle w:val="a3"/>
+            <w:rFonts w:ascii="Arial" w:eastAsia="Arial" w:hAnsi="Arial" w:cs="Arial"/>
+            <w:color w:val="336699"/>
+            <w:highlight w:val="white"/>
+            <w:u w:val="none"/>
+          </w:rPr>
+          <w:t>s</w:t>
+        </w:r>
+        <w:r>
+          <w:rPr>
+            <w:rStyle w:val="a3"/>
+            <w:rFonts w:ascii="Arial" w:eastAsia="Arial" w:hAnsi="Arial" w:cs="Arial"/>
+            <w:color w:val="336699"/>
+            <w:highlight w:val="white"/>
+            <w:u w:val="none"/>
+          </w:rPr>
+          <w:t>.bu</w:t>
+        </w:r>
+        <w:r>
+          <w:rPr>
+            <w:rStyle w:val="a3"/>
+            <w:rFonts w:ascii="Arial" w:eastAsia="Arial" w:hAnsi="Arial" w:cs="Arial"/>
+            <w:color w:val="336699"/>
+            <w:highlight w:val="white"/>
+            <w:u w:val="none"/>
+          </w:rPr>
+          <w:t>g</w:t>
+        </w:r>
+        <w:r>
+          <w:rPr>
+            <w:rStyle w:val="a3"/>
+            <w:rFonts w:ascii="Arial" w:eastAsia="Arial" w:hAnsi="Arial" w:cs="Arial"/>
+            <w:color w:val="336699"/>
+            <w:highlight w:val="white"/>
+            <w:u w:val="none"/>
+          </w:rPr>
+          <w:t>red.ru</w:t>
+        </w:r>
+      </w:hyperlink>
+      <w:r>
+        <w:rPr>
+          <w:color w:val="000000"/>
+        </w:rPr>
+        <w:t xml:space="preserve"> </w:t>
+      </w:r>
+      <w:r>
+        <w:rPr>
+          <w:rFonts w:ascii="Times New Roman" w:eastAsia="Times New Roman" w:hAnsi="Times New Roman" w:cs="Times New Roman"/>
+          <w:color w:val="000000"/>
+          <w:sz w:val="24"/>
+          <w:szCs w:val="24"/>
+        </w:rPr>
+        <w:t>(это специальный сервис для тестирования).</w:t>
       </w:r>
     </w:p>
     <w:p>
       <w:pPr>
         <w:numPr>
           <w:ilvl w:val="0"/>
-          <w:numId w:val="2"/>
+          <w:numId w:val="1"/>
         </w:numPr>
-        <w:shd w:val="clear" w:color="auto" w:fill="FFFFFF"/>
-        <w:jc w:val="both"/>
-        <w:rPr>
-          <w:rFonts w:ascii="Times New Roman" w:eastAsia="Times New Roman" w:hAnsi="Times New Roman" w:cs="Times New Roman"/>
-          <w:sz w:val="24"/>
-          <w:szCs w:val="24"/>
-        </w:rPr>
-      </w:pPr>
-      <w:r>
-        <w:rPr>
-          <w:rFonts w:ascii="Times New Roman" w:eastAsia="Times New Roman" w:hAnsi="Times New Roman" w:cs="Times New Roman"/>
-          <w:sz w:val="24"/>
-          <w:szCs w:val="24"/>
-        </w:rPr>
-        <w:t xml:space="preserve">Напишите тесты для проверки функции, определяющей хватит ли в баке автомобиля бензина, чтобы доехать до ближайшей заправочной станции. </w:t>
-      </w:r>
-    </w:p>
-    <w:p>
-      <w:pPr>
-        <w:shd w:val="clear" w:color="auto" w:fill="FFFFFF"/>
+        <w:spacing w:after="0"/>
+        <w:rPr>
+          <w:rFonts w:ascii="Times New Roman" w:eastAsia="Times New Roman" w:hAnsi="Times New Roman" w:cs="Times New Roman"/>
+          <w:color w:val="000000"/>
+          <w:sz w:val="24"/>
+          <w:szCs w:val="24"/>
+        </w:rPr>
+      </w:pPr>
+      <w:r>
+        <w:rPr>
+          <w:rFonts w:ascii="Times New Roman" w:eastAsia="Times New Roman" w:hAnsi="Times New Roman" w:cs="Times New Roman"/>
+          <w:color w:val="000000"/>
+          <w:sz w:val="24"/>
+          <w:szCs w:val="24"/>
+        </w:rPr>
+        <w:t>Создать там свою учётную запись (можно вводить любые символы).</w:t>
+      </w:r>
+    </w:p>
+    <w:p>
+      <w:pPr>
+        <w:numPr>
+          <w:ilvl w:val="0"/>
+          <w:numId w:val="1"/>
+        </w:numPr>
+        <w:spacing w:after="0"/>
+        <w:rPr>
+          <w:rFonts w:ascii="Times New Roman" w:eastAsia="Times New Roman" w:hAnsi="Times New Roman" w:cs="Times New Roman"/>
+          <w:color w:val="000000"/>
+          <w:sz w:val="24"/>
+          <w:szCs w:val="24"/>
+        </w:rPr>
+      </w:pPr>
+      <w:r>
+        <w:rPr>
+          <w:rFonts w:ascii="Times New Roman" w:eastAsia="Times New Roman" w:hAnsi="Times New Roman" w:cs="Times New Roman"/>
+          <w:color w:val="000000"/>
+          <w:sz w:val="24"/>
+          <w:szCs w:val="24"/>
+        </w:rPr>
+        <w:t xml:space="preserve">Создайте коллекцию </w:t>
+      </w:r>
+      <w:proofErr w:type="spellStart"/>
+      <w:r>
+        <w:rPr>
+          <w:rFonts w:ascii="Times New Roman" w:eastAsia="Times New Roman" w:hAnsi="Times New Roman" w:cs="Times New Roman"/>
+          <w:color w:val="000000"/>
+          <w:sz w:val="24"/>
+          <w:szCs w:val="24"/>
+        </w:rPr>
+        <w:t>Users</w:t>
+      </w:r>
+      <w:proofErr w:type="spellEnd"/>
+      <w:r>
+        <w:rPr>
+          <w:rFonts w:ascii="Times New Roman" w:eastAsia="Times New Roman" w:hAnsi="Times New Roman" w:cs="Times New Roman"/>
+          <w:color w:val="000000"/>
+          <w:sz w:val="24"/>
+          <w:szCs w:val="24"/>
+        </w:rPr>
+        <w:t>.</w:t>
+      </w:r>
+    </w:p>
+    <w:p>
+      <w:pPr>
+        <w:numPr>
+          <w:ilvl w:val="0"/>
+          <w:numId w:val="1"/>
+        </w:numPr>
+        <w:spacing w:after="0"/>
+        <w:rPr>
+          <w:rFonts w:ascii="Times New Roman" w:eastAsia="Times New Roman" w:hAnsi="Times New Roman" w:cs="Times New Roman"/>
+          <w:color w:val="000000"/>
+          <w:sz w:val="24"/>
+          <w:szCs w:val="24"/>
+        </w:rPr>
+      </w:pPr>
+      <w:r>
+        <w:rPr>
+          <w:rFonts w:ascii="Times New Roman" w:eastAsia="Times New Roman" w:hAnsi="Times New Roman" w:cs="Times New Roman"/>
+          <w:color w:val="000000"/>
+          <w:sz w:val="24"/>
+          <w:szCs w:val="24"/>
+        </w:rPr>
+        <w:t xml:space="preserve">В </w:t>
+      </w:r>
+      <w:proofErr w:type="spellStart"/>
+      <w:r>
+        <w:rPr>
+          <w:rFonts w:ascii="Times New Roman" w:eastAsia="Times New Roman" w:hAnsi="Times New Roman" w:cs="Times New Roman"/>
+          <w:color w:val="000000"/>
+          <w:sz w:val="24"/>
+          <w:szCs w:val="24"/>
+        </w:rPr>
+        <w:t>Postman</w:t>
+      </w:r>
+      <w:proofErr w:type="spellEnd"/>
+      <w:r>
+        <w:rPr>
+          <w:rFonts w:ascii="Times New Roman" w:eastAsia="Times New Roman" w:hAnsi="Times New Roman" w:cs="Times New Roman"/>
+          <w:color w:val="000000"/>
+          <w:sz w:val="24"/>
+          <w:szCs w:val="24"/>
+        </w:rPr>
+        <w:t xml:space="preserve"> создайте </w:t>
+      </w:r>
+      <w:proofErr w:type="spellStart"/>
+      <w:r>
+        <w:rPr>
+          <w:rFonts w:ascii="Times New Roman" w:eastAsia="Times New Roman" w:hAnsi="Times New Roman" w:cs="Times New Roman"/>
+          <w:color w:val="000000"/>
+          <w:sz w:val="24"/>
+          <w:szCs w:val="24"/>
+        </w:rPr>
+        <w:t>post</w:t>
+      </w:r>
+      <w:proofErr w:type="spellEnd"/>
+      <w:r>
+        <w:rPr>
+          <w:rFonts w:ascii="Times New Roman" w:eastAsia="Times New Roman" w:hAnsi="Times New Roman" w:cs="Times New Roman"/>
+          <w:color w:val="000000"/>
+          <w:sz w:val="24"/>
+          <w:szCs w:val="24"/>
+        </w:rPr>
+        <w:t xml:space="preserve"> запрос на получение своих данных (выборка проходит по </w:t>
+      </w:r>
+      <w:proofErr w:type="spellStart"/>
+      <w:r>
+        <w:rPr>
+          <w:rFonts w:ascii="Times New Roman" w:eastAsia="Times New Roman" w:hAnsi="Times New Roman" w:cs="Times New Roman"/>
+          <w:color w:val="000000"/>
+          <w:sz w:val="24"/>
+          <w:szCs w:val="24"/>
+        </w:rPr>
+        <w:t>email</w:t>
+      </w:r>
+      <w:proofErr w:type="spellEnd"/>
+      <w:r>
+        <w:rPr>
+          <w:rFonts w:ascii="Times New Roman" w:eastAsia="Times New Roman" w:hAnsi="Times New Roman" w:cs="Times New Roman"/>
+          <w:color w:val="000000"/>
+          <w:sz w:val="24"/>
+          <w:szCs w:val="24"/>
+        </w:rPr>
+        <w:t xml:space="preserve">). Используйте путь </w:t>
+      </w:r>
+      <w:hyperlink r:id="rId6" w:history="1">
+        <w:r>
+          <w:rPr>
+            <w:rStyle w:val="a3"/>
+            <w:rFonts w:ascii="Times New Roman" w:eastAsia="Times New Roman" w:hAnsi="Times New Roman" w:cs="Times New Roman"/>
+            <w:sz w:val="24"/>
+            <w:szCs w:val="24"/>
+          </w:rPr>
+          <w:t>http://users.bugred.ru/tasks/rest/getuser</w:t>
+        </w:r>
+      </w:hyperlink>
+    </w:p>
+    <w:p>
+      <w:pPr>
+        <w:spacing w:after="0"/>
         <w:ind w:left="720"/>
-        <w:jc w:val="both"/>
-        <w:rPr>
-          <w:rFonts w:ascii="Times New Roman" w:eastAsia="Times New Roman" w:hAnsi="Times New Roman" w:cs="Times New Roman"/>
+        <w:rPr>
+          <w:rFonts w:ascii="Times New Roman" w:eastAsia="Times New Roman" w:hAnsi="Times New Roman" w:cs="Times New Roman"/>
+          <w:color w:val="000000"/>
           <w:sz w:val="24"/>
           <w:szCs w:val="24"/>
         </w:rPr>
@@ -168,10 +370,10 @@
           <w:noProof/>
         </w:rPr>
         <w:drawing>
-          <wp:inline distT="0" distB="0" distL="0" distR="0" wp14:anchorId="3435DD3F" wp14:editId="069AC264">
-            <wp:extent cx="5617768" cy="2409245"/>
-            <wp:effectExtent l="0" t="0" r="2540" b="0"/>
-            <wp:docPr id="3" name="Рисунок 3"/>
+          <wp:inline distT="0" distB="0" distL="0" distR="0" wp14:anchorId="393A1C6F" wp14:editId="02C42084">
+            <wp:extent cx="4300310" cy="2640404"/>
+            <wp:effectExtent l="0" t="0" r="5080" b="7620"/>
+            <wp:docPr id="1" name="Рисунок 1"/>
             <wp:cNvGraphicFramePr>
               <a:graphicFrameLocks xmlns:a="http://schemas.openxmlformats.org/drawingml/2006/main" noChangeAspect="1"/>
             </wp:cNvGraphicFramePr>
@@ -191,7 +393,7 @@
                   <pic:spPr>
                     <a:xfrm>
                       <a:off x="0" y="0"/>
-                      <a:ext cx="5633591" cy="2416031"/>
+                      <a:ext cx="4318998" cy="2651878"/>
                     </a:xfrm>
                     <a:prstGeom prst="rect">
                       <a:avLst/>
@@ -206,11 +408,35 @@
     </w:p>
     <w:p>
       <w:pPr>
-        <w:shd w:val="clear" w:color="auto" w:fill="FFFFFF"/>
+        <w:numPr>
+          <w:ilvl w:val="0"/>
+          <w:numId w:val="1"/>
+        </w:numPr>
+        <w:spacing w:after="0"/>
+        <w:rPr>
+          <w:rFonts w:ascii="Times New Roman" w:eastAsia="Times New Roman" w:hAnsi="Times New Roman" w:cs="Times New Roman"/>
+          <w:color w:val="000000"/>
+          <w:sz w:val="24"/>
+          <w:szCs w:val="24"/>
+        </w:rPr>
+      </w:pPr>
+      <w:r>
+        <w:rPr>
+          <w:rFonts w:ascii="Times New Roman" w:eastAsia="Times New Roman" w:hAnsi="Times New Roman" w:cs="Times New Roman"/>
+          <w:color w:val="000000"/>
+          <w:sz w:val="24"/>
+          <w:szCs w:val="24"/>
+        </w:rPr>
+        <w:t>Разработайте тест, проверяющий работоспособность сервера (код состояния 200).</w:t>
+      </w:r>
+    </w:p>
+    <w:p>
+      <w:pPr>
+        <w:spacing w:after="0"/>
         <w:ind w:left="720"/>
-        <w:jc w:val="both"/>
-        <w:rPr>
-          <w:rFonts w:ascii="Times New Roman" w:eastAsia="Times New Roman" w:hAnsi="Times New Roman" w:cs="Times New Roman"/>
+        <w:rPr>
+          <w:rFonts w:ascii="Times New Roman" w:eastAsia="Times New Roman" w:hAnsi="Times New Roman" w:cs="Times New Roman"/>
+          <w:color w:val="000000"/>
           <w:sz w:val="24"/>
           <w:szCs w:val="24"/>
         </w:rPr>
@@ -219,11 +445,10 @@
         <w:rPr>
           <w:noProof/>
         </w:rPr>
-        <w:lastRenderedPageBreak/>
         <w:drawing>
-          <wp:inline distT="0" distB="0" distL="0" distR="0" wp14:anchorId="236E6AC5" wp14:editId="26F61C20">
-            <wp:extent cx="5415638" cy="1954956"/>
-            <wp:effectExtent l="0" t="0" r="0" b="7620"/>
+          <wp:inline distT="0" distB="0" distL="0" distR="0" wp14:anchorId="38ACC758" wp14:editId="101DBFC2">
+            <wp:extent cx="3838558" cy="4098926"/>
+            <wp:effectExtent l="0" t="0" r="0" b="0"/>
             <wp:docPr id="5" name="Рисунок 5"/>
             <wp:cNvGraphicFramePr>
               <a:graphicFrameLocks xmlns:a="http://schemas.openxmlformats.org/drawingml/2006/main" noChangeAspect="1"/>
@@ -244,7 +469,7 @@
                   <pic:spPr>
                     <a:xfrm>
                       <a:off x="0" y="0"/>
-                      <a:ext cx="5452060" cy="1968104"/>
+                      <a:ext cx="3842461" cy="4103093"/>
                     </a:xfrm>
                     <a:prstGeom prst="rect">
                       <a:avLst/>
@@ -256,153 +481,40 @@
           </wp:inline>
         </w:drawing>
       </w:r>
-    </w:p>
-    <w:p>
-      <w:pPr>
-        <w:shd w:val="clear" w:color="auto" w:fill="FFFFFF"/>
-        <w:ind w:left="720"/>
-        <w:jc w:val="both"/>
-        <w:rPr>
-          <w:rFonts w:ascii="Times New Roman" w:eastAsia="Times New Roman" w:hAnsi="Times New Roman" w:cs="Times New Roman"/>
-          <w:sz w:val="24"/>
-          <w:szCs w:val="24"/>
-        </w:rPr>
-      </w:pPr>
+      <w:bookmarkStart w:id="0" w:name="_GoBack"/>
+      <w:bookmarkEnd w:id="0"/>
     </w:p>
     <w:p>
       <w:pPr>
         <w:numPr>
           <w:ilvl w:val="0"/>
-          <w:numId w:val="2"/>
+          <w:numId w:val="1"/>
         </w:numPr>
-        <w:shd w:val="clear" w:color="auto" w:fill="FFFFFF"/>
-        <w:ind w:left="714" w:hanging="357"/>
-        <w:jc w:val="both"/>
-        <w:rPr>
-          <w:rFonts w:ascii="Times New Roman" w:eastAsia="Times New Roman" w:hAnsi="Times New Roman" w:cs="Times New Roman"/>
-          <w:sz w:val="24"/>
-          <w:szCs w:val="24"/>
-        </w:rPr>
-      </w:pPr>
-      <w:r>
-        <w:rPr>
-          <w:rFonts w:ascii="Times New Roman" w:eastAsia="Times New Roman" w:hAnsi="Times New Roman" w:cs="Times New Roman"/>
-          <w:sz w:val="24"/>
-          <w:szCs w:val="24"/>
-        </w:rPr>
-        <w:t xml:space="preserve">Напишите функцию для решения следующей задачи: </w:t>
-      </w:r>
-    </w:p>
-    <w:p>
-      <w:pPr>
-        <w:shd w:val="clear" w:color="auto" w:fill="FFFFFF"/>
-        <w:spacing w:after="320"/>
+        <w:spacing w:after="0"/>
+        <w:rPr>
+          <w:rFonts w:ascii="Times New Roman" w:eastAsia="Times New Roman" w:hAnsi="Times New Roman" w:cs="Times New Roman"/>
+          <w:color w:val="000000"/>
+          <w:sz w:val="24"/>
+          <w:szCs w:val="24"/>
+        </w:rPr>
+      </w:pPr>
+      <w:r>
+        <w:rPr>
+          <w:rFonts w:ascii="Times New Roman" w:eastAsia="Times New Roman" w:hAnsi="Times New Roman" w:cs="Times New Roman"/>
+          <w:color w:val="000000"/>
+          <w:sz w:val="24"/>
+          <w:szCs w:val="24"/>
+        </w:rPr>
+        <w:t>Разработайте тест, проверяющий время ответа сервера с нормой в 200мс</w:t>
+      </w:r>
+    </w:p>
+    <w:p>
+      <w:pPr>
+        <w:spacing w:after="0"/>
         <w:ind w:left="720"/>
-        <w:jc w:val="both"/>
-        <w:rPr>
-          <w:rFonts w:ascii="Times New Roman" w:eastAsia="Times New Roman" w:hAnsi="Times New Roman" w:cs="Times New Roman"/>
-          <w:sz w:val="24"/>
-          <w:szCs w:val="24"/>
-        </w:rPr>
-      </w:pPr>
-      <w:r>
-        <w:rPr>
-          <w:rFonts w:ascii="Times New Roman" w:eastAsia="Times New Roman" w:hAnsi="Times New Roman" w:cs="Times New Roman"/>
-          <w:sz w:val="24"/>
-          <w:szCs w:val="24"/>
-        </w:rPr>
-        <w:t xml:space="preserve">Пользователь вводит многозначное число через </w:t>
-      </w:r>
-      <w:proofErr w:type="spellStart"/>
-      <w:r>
-        <w:rPr>
-          <w:rFonts w:ascii="Times New Roman" w:eastAsia="Times New Roman" w:hAnsi="Times New Roman" w:cs="Times New Roman"/>
-          <w:sz w:val="24"/>
-          <w:szCs w:val="24"/>
-        </w:rPr>
-        <w:t>prom</w:t>
-      </w:r>
-      <w:proofErr w:type="spellEnd"/>
-      <w:r>
-        <w:rPr>
-          <w:rFonts w:ascii="Times New Roman" w:eastAsia="Times New Roman" w:hAnsi="Times New Roman" w:cs="Times New Roman"/>
-          <w:sz w:val="24"/>
-          <w:szCs w:val="24"/>
-          <w:lang w:val="en-US"/>
-        </w:rPr>
-        <w:t>p</w:t>
-      </w:r>
-      <w:r>
-        <w:rPr>
-          <w:rFonts w:ascii="Times New Roman" w:eastAsia="Times New Roman" w:hAnsi="Times New Roman" w:cs="Times New Roman"/>
-          <w:sz w:val="24"/>
-          <w:szCs w:val="24"/>
-        </w:rPr>
-        <w:t xml:space="preserve">t. Напишите функцию </w:t>
-      </w:r>
-      <w:proofErr w:type="spellStart"/>
-      <w:r>
-        <w:rPr>
-          <w:rFonts w:ascii="Times New Roman" w:eastAsia="Times New Roman" w:hAnsi="Times New Roman" w:cs="Times New Roman"/>
-          <w:sz w:val="24"/>
-          <w:szCs w:val="24"/>
-        </w:rPr>
-        <w:t>colonOdd</w:t>
-      </w:r>
-      <w:proofErr w:type="spellEnd"/>
-      <w:r>
-        <w:rPr>
-          <w:rFonts w:ascii="Times New Roman" w:eastAsia="Times New Roman" w:hAnsi="Times New Roman" w:cs="Times New Roman"/>
-          <w:sz w:val="24"/>
-          <w:szCs w:val="24"/>
-        </w:rPr>
-        <w:t>(</w:t>
-      </w:r>
-      <w:proofErr w:type="spellStart"/>
-      <w:r>
-        <w:rPr>
-          <w:rFonts w:ascii="Times New Roman" w:eastAsia="Times New Roman" w:hAnsi="Times New Roman" w:cs="Times New Roman"/>
-          <w:sz w:val="24"/>
-          <w:szCs w:val="24"/>
-        </w:rPr>
-        <w:t>num</w:t>
-      </w:r>
-      <w:proofErr w:type="spellEnd"/>
-      <w:r>
-        <w:rPr>
-          <w:rFonts w:ascii="Times New Roman" w:eastAsia="Times New Roman" w:hAnsi="Times New Roman" w:cs="Times New Roman"/>
-          <w:sz w:val="24"/>
-          <w:szCs w:val="24"/>
-        </w:rPr>
-        <w:t xml:space="preserve">), которая принимает число </w:t>
-      </w:r>
-      <w:proofErr w:type="spellStart"/>
-      <w:r>
-        <w:rPr>
-          <w:rFonts w:ascii="Times New Roman" w:eastAsia="Times New Roman" w:hAnsi="Times New Roman" w:cs="Times New Roman"/>
-          <w:sz w:val="24"/>
-          <w:szCs w:val="24"/>
-        </w:rPr>
-        <w:t>num</w:t>
-      </w:r>
-      <w:proofErr w:type="spellEnd"/>
-      <w:r>
-        <w:rPr>
-          <w:rFonts w:ascii="Times New Roman" w:eastAsia="Times New Roman" w:hAnsi="Times New Roman" w:cs="Times New Roman"/>
-          <w:sz w:val="24"/>
-          <w:szCs w:val="24"/>
-        </w:rPr>
-        <w:t xml:space="preserve"> в качестве аргумента и вставляет двоеточие (:) между двумя нечетными числами. Например, если вводится число 55639217, то на выход должно быть 5:563:921:7.</w:t>
-      </w:r>
-    </w:p>
-    <w:p>
-      <w:pPr>
-        <w:shd w:val="clear" w:color="auto" w:fill="FFFFFF"/>
-        <w:spacing w:after="320"/>
-        <w:ind w:left="720"/>
-        <w:jc w:val="both"/>
-        <w:rPr>
-          <w:rFonts w:ascii="Times New Roman" w:eastAsia="Times New Roman" w:hAnsi="Times New Roman" w:cs="Times New Roman"/>
+        <w:rPr>
+          <w:rFonts w:ascii="Times New Roman" w:eastAsia="Times New Roman" w:hAnsi="Times New Roman" w:cs="Times New Roman"/>
+          <w:color w:val="000000"/>
           <w:sz w:val="24"/>
           <w:szCs w:val="24"/>
         </w:rPr>
@@ -411,11 +523,12 @@
         <w:rPr>
           <w:noProof/>
         </w:rPr>
+        <w:lastRenderedPageBreak/>
         <w:drawing>
-          <wp:inline distT="0" distB="0" distL="0" distR="0" wp14:anchorId="43EFC879" wp14:editId="5643DECF">
-            <wp:extent cx="4248456" cy="3808674"/>
-            <wp:effectExtent l="0" t="0" r="0" b="1905"/>
-            <wp:docPr id="6" name="Рисунок 6"/>
+          <wp:inline distT="0" distB="0" distL="0" distR="0" wp14:anchorId="5E636830" wp14:editId="080F181F">
+            <wp:extent cx="5940425" cy="2983230"/>
+            <wp:effectExtent l="0" t="0" r="3175" b="7620"/>
+            <wp:docPr id="7" name="Рисунок 7"/>
             <wp:cNvGraphicFramePr>
               <a:graphicFrameLocks xmlns:a="http://schemas.openxmlformats.org/drawingml/2006/main" noChangeAspect="1"/>
             </wp:cNvGraphicFramePr>
@@ -435,7 +548,7 @@
                   <pic:spPr>
                     <a:xfrm>
                       <a:off x="0" y="0"/>
-                      <a:ext cx="4269971" cy="3827962"/>
+                      <a:ext cx="5940425" cy="2983230"/>
                     </a:xfrm>
                     <a:prstGeom prst="rect">
                       <a:avLst/>
@@ -450,12 +563,67 @@
     </w:p>
     <w:p>
       <w:pPr>
-        <w:shd w:val="clear" w:color="auto" w:fill="FFFFFF"/>
-        <w:spacing w:after="320"/>
+        <w:numPr>
+          <w:ilvl w:val="0"/>
+          <w:numId w:val="1"/>
+        </w:numPr>
+        <w:spacing w:after="0"/>
+        <w:rPr>
+          <w:rFonts w:ascii="Times New Roman" w:eastAsia="Times New Roman" w:hAnsi="Times New Roman" w:cs="Times New Roman"/>
+          <w:color w:val="000000"/>
+          <w:sz w:val="24"/>
+          <w:szCs w:val="24"/>
+        </w:rPr>
+      </w:pPr>
+      <w:r>
+        <w:rPr>
+          <w:rFonts w:ascii="Times New Roman" w:eastAsia="Times New Roman" w:hAnsi="Times New Roman" w:cs="Times New Roman"/>
+          <w:color w:val="000000"/>
+          <w:sz w:val="24"/>
+          <w:szCs w:val="24"/>
+        </w:rPr>
+        <w:t xml:space="preserve">Разработайте </w:t>
+      </w:r>
+      <w:proofErr w:type="gramStart"/>
+      <w:r>
+        <w:rPr>
+          <w:rFonts w:ascii="Times New Roman" w:eastAsia="Times New Roman" w:hAnsi="Times New Roman" w:cs="Times New Roman"/>
+          <w:color w:val="000000"/>
+          <w:sz w:val="24"/>
+          <w:szCs w:val="24"/>
+        </w:rPr>
+        <w:t>тест,  проверяющий</w:t>
+      </w:r>
+      <w:proofErr w:type="gramEnd"/>
+      <w:r>
+        <w:rPr>
+          <w:rFonts w:ascii="Times New Roman" w:eastAsia="Times New Roman" w:hAnsi="Times New Roman" w:cs="Times New Roman"/>
+          <w:color w:val="000000"/>
+          <w:sz w:val="24"/>
+          <w:szCs w:val="24"/>
+        </w:rPr>
+        <w:t xml:space="preserve"> правильность заполнения полей </w:t>
+      </w:r>
+    </w:p>
+    <w:p>
+      <w:pPr>
+        <w:spacing w:after="0"/>
         <w:ind w:left="720"/>
-        <w:jc w:val="both"/>
-        <w:rPr>
-          <w:rFonts w:ascii="Times New Roman" w:eastAsia="Times New Roman" w:hAnsi="Times New Roman" w:cs="Times New Roman"/>
+        <w:rPr>
+          <w:rFonts w:ascii="Times New Roman" w:eastAsia="Times New Roman" w:hAnsi="Times New Roman" w:cs="Times New Roman"/>
+          <w:color w:val="000000"/>
+          <w:sz w:val="24"/>
+          <w:szCs w:val="24"/>
+        </w:rPr>
+      </w:pPr>
+    </w:p>
+    <w:p>
+      <w:pPr>
+        <w:spacing w:after="0"/>
+        <w:ind w:left="720"/>
+        <w:rPr>
+          <w:rFonts w:ascii="Times New Roman" w:eastAsia="Times New Roman" w:hAnsi="Times New Roman" w:cs="Times New Roman"/>
+          <w:color w:val="000000"/>
           <w:sz w:val="24"/>
           <w:szCs w:val="24"/>
         </w:rPr>
@@ -465,10 +633,10 @@
           <w:noProof/>
         </w:rPr>
         <w:drawing>
-          <wp:inline distT="0" distB="0" distL="0" distR="0" wp14:anchorId="45780907" wp14:editId="49022BCC">
-            <wp:extent cx="5304321" cy="1242872"/>
-            <wp:effectExtent l="0" t="0" r="0" b="0"/>
-            <wp:docPr id="7" name="Рисунок 7"/>
+          <wp:inline distT="0" distB="0" distL="0" distR="0" wp14:anchorId="605473FF" wp14:editId="174A091D">
+            <wp:extent cx="5006692" cy="4200164"/>
+            <wp:effectExtent l="0" t="0" r="3810" b="0"/>
+            <wp:docPr id="6" name="Рисунок 6"/>
             <wp:cNvGraphicFramePr>
               <a:graphicFrameLocks xmlns:a="http://schemas.openxmlformats.org/drawingml/2006/main" noChangeAspect="1"/>
             </wp:cNvGraphicFramePr>
@@ -488,7 +656,7 @@
                   <pic:spPr>
                     <a:xfrm>
                       <a:off x="0" y="0"/>
-                      <a:ext cx="5337674" cy="1250687"/>
+                      <a:ext cx="5019512" cy="4210919"/>
                     </a:xfrm>
                     <a:prstGeom prst="rect">
                       <a:avLst/>
@@ -503,12 +671,78 @@
     </w:p>
     <w:p>
       <w:pPr>
-        <w:shd w:val="clear" w:color="auto" w:fill="FFFFFF"/>
-        <w:spacing w:after="320"/>
+        <w:spacing w:after="0"/>
         <w:ind w:left="720"/>
-        <w:jc w:val="both"/>
-        <w:rPr>
-          <w:rFonts w:ascii="Times New Roman" w:eastAsia="Times New Roman" w:hAnsi="Times New Roman" w:cs="Times New Roman"/>
+        <w:rPr>
+          <w:rFonts w:ascii="Times New Roman" w:eastAsia="Times New Roman" w:hAnsi="Times New Roman" w:cs="Times New Roman"/>
+          <w:color w:val="000000"/>
+          <w:sz w:val="24"/>
+          <w:szCs w:val="24"/>
+        </w:rPr>
+      </w:pPr>
+    </w:p>
+    <w:p>
+      <w:pPr>
+        <w:numPr>
+          <w:ilvl w:val="0"/>
+          <w:numId w:val="1"/>
+        </w:numPr>
+        <w:spacing w:after="0"/>
+        <w:rPr>
+          <w:rFonts w:ascii="Times New Roman" w:eastAsia="Times New Roman" w:hAnsi="Times New Roman" w:cs="Times New Roman"/>
+          <w:color w:val="000000"/>
+          <w:sz w:val="24"/>
+          <w:szCs w:val="24"/>
+        </w:rPr>
+      </w:pPr>
+      <w:r>
+        <w:rPr>
+          <w:rFonts w:ascii="Times New Roman" w:eastAsia="Times New Roman" w:hAnsi="Times New Roman" w:cs="Times New Roman"/>
+          <w:color w:val="000000"/>
+          <w:sz w:val="24"/>
+          <w:szCs w:val="24"/>
+        </w:rPr>
+        <w:t xml:space="preserve">Создайте два новых </w:t>
+      </w:r>
+      <w:proofErr w:type="spellStart"/>
+      <w:r>
+        <w:rPr>
+          <w:rFonts w:ascii="Times New Roman" w:eastAsia="Times New Roman" w:hAnsi="Times New Roman" w:cs="Times New Roman"/>
+          <w:color w:val="000000"/>
+          <w:sz w:val="24"/>
+          <w:szCs w:val="24"/>
+        </w:rPr>
+        <w:t>Post</w:t>
+      </w:r>
+      <w:proofErr w:type="spellEnd"/>
+      <w:r>
+        <w:rPr>
+          <w:rFonts w:ascii="Times New Roman" w:eastAsia="Times New Roman" w:hAnsi="Times New Roman" w:cs="Times New Roman"/>
+          <w:color w:val="000000"/>
+          <w:sz w:val="24"/>
+          <w:szCs w:val="24"/>
+        </w:rPr>
+        <w:t xml:space="preserve"> запроса на добавление задачи пользователю milli@mail.ru. Используйте </w:t>
+      </w:r>
+      <w:hyperlink r:id="rId11" w:history="1">
+        <w:r>
+          <w:rPr>
+            <w:rStyle w:val="a3"/>
+            <w:rFonts w:ascii="Times New Roman" w:eastAsia="Times New Roman" w:hAnsi="Times New Roman" w:cs="Times New Roman"/>
+            <w:sz w:val="24"/>
+            <w:szCs w:val="24"/>
+          </w:rPr>
+          <w:t>http://users.bugred.ru/tasks/rest/createtask</w:t>
+        </w:r>
+      </w:hyperlink>
+    </w:p>
+    <w:p>
+      <w:pPr>
+        <w:spacing w:after="0"/>
+        <w:ind w:left="720"/>
+        <w:rPr>
+          <w:rFonts w:ascii="Times New Roman" w:eastAsia="Times New Roman" w:hAnsi="Times New Roman" w:cs="Times New Roman"/>
+          <w:color w:val="000000"/>
           <w:sz w:val="24"/>
           <w:szCs w:val="24"/>
         </w:rPr>
@@ -519,132 +753,10 @@
         </w:rPr>
         <w:lastRenderedPageBreak/>
         <w:drawing>
-          <wp:inline distT="0" distB="0" distL="0" distR="0" wp14:anchorId="3CA2CEB3" wp14:editId="591E4059">
-            <wp:extent cx="5419633" cy="1590261"/>
-            <wp:effectExtent l="0" t="0" r="0" b="0"/>
+          <wp:inline distT="0" distB="0" distL="0" distR="0" wp14:anchorId="40BA50F9" wp14:editId="4C59D849">
+            <wp:extent cx="5634952" cy="3468914"/>
+            <wp:effectExtent l="0" t="0" r="4445" b="0"/>
             <wp:docPr id="8" name="Рисунок 8"/>
-            <wp:cNvGraphicFramePr>
-              <a:graphicFrameLocks xmlns:a="http://schemas.openxmlformats.org/drawingml/2006/main" noChangeAspect="1"/>
-            </wp:cNvGraphicFramePr>
-            <a:graphic xmlns:a="http://schemas.openxmlformats.org/drawingml/2006/main">
-              <a:graphicData uri="http://schemas.openxmlformats.org/drawingml/2006/picture">
-                <pic:pic xmlns:pic="http://schemas.openxmlformats.org/drawingml/2006/picture">
-                  <pic:nvPicPr>
-                    <pic:cNvPr id="1" name=""/>
-                    <pic:cNvPicPr/>
-                  </pic:nvPicPr>
-                  <pic:blipFill>
-                    <a:blip r:embed="rId11"/>
-                    <a:stretch>
-                      <a:fillRect/>
-                    </a:stretch>
-                  </pic:blipFill>
-                  <pic:spPr>
-                    <a:xfrm>
-                      <a:off x="0" y="0"/>
-                      <a:ext cx="5432190" cy="1593946"/>
-                    </a:xfrm>
-                    <a:prstGeom prst="rect">
-                      <a:avLst/>
-                    </a:prstGeom>
-                  </pic:spPr>
-                </pic:pic>
-              </a:graphicData>
-            </a:graphic>
-          </wp:inline>
-        </w:drawing>
-      </w:r>
-    </w:p>
-    <w:p>
-      <w:pPr>
-        <w:pStyle w:val="a3"/>
-        <w:numPr>
-          <w:ilvl w:val="0"/>
-          <w:numId w:val="2"/>
-        </w:numPr>
-        <w:spacing w:before="0" w:beforeAutospacing="0" w:after="240" w:afterAutospacing="0"/>
-        <w:jc w:val="both"/>
-        <w:rPr>
-          <w:lang w:val="ru"/>
-        </w:rPr>
-      </w:pPr>
-      <w:r>
-        <w:rPr>
-          <w:lang w:val="ru"/>
-        </w:rPr>
-        <w:t>Телекомпания принимает заказы от предприятий и организаций на размещение рекламы в телеэфире. Существует базовая цена на показ в эфире рекламного ролика длительностью 1 минута. Стоимость показа зависит от длительности демонстрации ролика в эфире, а также от времени выхода в эфир телепередачи, в рамках которой демонстрируется рекламный ролик. </w:t>
-      </w:r>
-    </w:p>
-    <w:p>
-      <w:pPr>
-        <w:pStyle w:val="a3"/>
-        <w:spacing w:before="0" w:beforeAutospacing="0" w:after="240" w:afterAutospacing="0"/>
-        <w:ind w:left="720"/>
-        <w:jc w:val="both"/>
-        <w:rPr>
-          <w:lang w:val="ru"/>
-        </w:rPr>
-      </w:pPr>
-      <w:r>
-        <w:rPr>
-          <w:lang w:val="ru"/>
-        </w:rPr>
-        <w:t>Если время выхода ролика в эфир попадает в интервал от 17 до 24 часов, к базовой цене применяется коэффициент 2. </w:t>
-      </w:r>
-    </w:p>
-    <w:p>
-      <w:pPr>
-        <w:pStyle w:val="a3"/>
-        <w:spacing w:before="0" w:beforeAutospacing="0" w:after="240" w:afterAutospacing="0"/>
-        <w:ind w:left="720"/>
-        <w:jc w:val="both"/>
-        <w:rPr>
-          <w:lang w:val="ru"/>
-        </w:rPr>
-      </w:pPr>
-      <w:r>
-        <w:rPr>
-          <w:lang w:val="ru"/>
-        </w:rPr>
-        <w:t>Если время выхода в эфир от 7 до 17 часов, коэффициент равен 1, в ночное время от 24 до 7 утра цена снижается на 40% от базовой. </w:t>
-      </w:r>
-    </w:p>
-    <w:p>
-      <w:pPr>
-        <w:pStyle w:val="a3"/>
-        <w:spacing w:before="0" w:beforeAutospacing="0" w:after="240" w:afterAutospacing="0"/>
-        <w:ind w:left="720"/>
-        <w:jc w:val="both"/>
-        <w:rPr>
-          <w:lang w:val="ru"/>
-        </w:rPr>
-      </w:pPr>
-      <w:r>
-        <w:rPr>
-          <w:lang w:val="ru"/>
-        </w:rPr>
-        <w:t>Составить программу определения стоимости одного показа рекламного ролика, если известна длительность показа ролика, базовая цена на показ 1 минуты рекламы и время выхода рекламы в эфир</w:t>
-      </w:r>
-    </w:p>
-    <w:p>
-      <w:pPr>
-        <w:pStyle w:val="a3"/>
-        <w:spacing w:before="0" w:beforeAutospacing="0" w:after="240" w:afterAutospacing="0"/>
-        <w:ind w:left="720"/>
-        <w:jc w:val="both"/>
-        <w:rPr>
-          <w:lang w:val="ru"/>
-        </w:rPr>
-      </w:pPr>
-      <w:r>
-        <w:rPr>
-          <w:noProof/>
-        </w:rPr>
-        <w:drawing>
-          <wp:inline distT="0" distB="0" distL="0" distR="0" wp14:anchorId="285F5533" wp14:editId="539976D1">
-            <wp:extent cx="2764216" cy="3506525"/>
-            <wp:effectExtent l="0" t="0" r="0" b="0"/>
-            <wp:docPr id="9" name="Рисунок 9"/>
             <wp:cNvGraphicFramePr>
               <a:graphicFrameLocks xmlns:a="http://schemas.openxmlformats.org/drawingml/2006/main" noChangeAspect="1"/>
             </wp:cNvGraphicFramePr>
@@ -664,7 +776,7 @@
                   <pic:spPr>
                     <a:xfrm>
                       <a:off x="0" y="0"/>
-                      <a:ext cx="2792521" cy="3542431"/>
+                      <a:ext cx="5637592" cy="3470539"/>
                     </a:xfrm>
                     <a:prstGeom prst="rect">
                       <a:avLst/>
@@ -676,29 +788,36 @@
           </wp:inline>
         </w:drawing>
       </w:r>
-      <w:bookmarkStart w:id="0" w:name="_GoBack"/>
-      <w:bookmarkEnd w:id="0"/>
-    </w:p>
-    <w:p>
-      <w:pPr>
-        <w:pStyle w:val="a3"/>
-        <w:spacing w:before="0" w:beforeAutospacing="0" w:after="240" w:afterAutospacing="0"/>
+      <w:r>
+        <w:rPr>
+          <w:rFonts w:ascii="Times New Roman" w:eastAsia="Times New Roman" w:hAnsi="Times New Roman" w:cs="Times New Roman"/>
+          <w:color w:val="000000"/>
+          <w:sz w:val="24"/>
+          <w:szCs w:val="24"/>
+        </w:rPr>
+        <w:t xml:space="preserve"> </w:t>
+      </w:r>
+    </w:p>
+    <w:p>
+      <w:pPr>
+        <w:spacing w:after="0"/>
         <w:ind w:left="720"/>
-        <w:jc w:val="both"/>
-        <w:rPr>
-          <w:lang w:val="ru"/>
+        <w:rPr>
+          <w:rFonts w:ascii="Times New Roman" w:eastAsia="Times New Roman" w:hAnsi="Times New Roman" w:cs="Times New Roman"/>
+          <w:color w:val="000000"/>
+          <w:sz w:val="24"/>
+          <w:szCs w:val="24"/>
         </w:rPr>
       </w:pPr>
       <w:r>
         <w:rPr>
           <w:noProof/>
         </w:rPr>
-        <w:lastRenderedPageBreak/>
         <w:drawing>
-          <wp:inline distT="0" distB="0" distL="0" distR="0" wp14:anchorId="780085F0" wp14:editId="003FDAFB">
-            <wp:extent cx="5125335" cy="1518699"/>
-            <wp:effectExtent l="0" t="0" r="0" b="5715"/>
-            <wp:docPr id="10" name="Рисунок 10"/>
+          <wp:inline distT="0" distB="0" distL="0" distR="0" wp14:anchorId="32710A38" wp14:editId="301C1AF4">
+            <wp:extent cx="5675086" cy="3579156"/>
+            <wp:effectExtent l="0" t="0" r="1905" b="2540"/>
+            <wp:docPr id="9" name="Рисунок 9"/>
             <wp:cNvGraphicFramePr>
               <a:graphicFrameLocks xmlns:a="http://schemas.openxmlformats.org/drawingml/2006/main" noChangeAspect="1"/>
             </wp:cNvGraphicFramePr>
@@ -718,7 +837,7 @@
                   <pic:spPr>
                     <a:xfrm>
                       <a:off x="0" y="0"/>
-                      <a:ext cx="5183465" cy="1535924"/>
+                      <a:ext cx="5684234" cy="3584925"/>
                     </a:xfrm>
                     <a:prstGeom prst="rect">
                       <a:avLst/>
@@ -731,6 +850,467 @@
         </w:drawing>
       </w:r>
     </w:p>
+    <w:p>
+      <w:pPr>
+        <w:numPr>
+          <w:ilvl w:val="0"/>
+          <w:numId w:val="1"/>
+        </w:numPr>
+        <w:spacing w:after="0"/>
+        <w:rPr>
+          <w:rFonts w:ascii="Times New Roman" w:eastAsia="Times New Roman" w:hAnsi="Times New Roman" w:cs="Times New Roman"/>
+          <w:color w:val="000000"/>
+          <w:sz w:val="24"/>
+          <w:szCs w:val="24"/>
+        </w:rPr>
+      </w:pPr>
+      <w:r>
+        <w:rPr>
+          <w:rFonts w:ascii="Times New Roman" w:eastAsia="Times New Roman" w:hAnsi="Times New Roman" w:cs="Times New Roman"/>
+          <w:color w:val="000000"/>
+          <w:sz w:val="24"/>
+          <w:szCs w:val="24"/>
+        </w:rPr>
+        <w:t xml:space="preserve">Разработайте </w:t>
+      </w:r>
+      <w:proofErr w:type="gramStart"/>
+      <w:r>
+        <w:rPr>
+          <w:rFonts w:ascii="Times New Roman" w:eastAsia="Times New Roman" w:hAnsi="Times New Roman" w:cs="Times New Roman"/>
+          <w:color w:val="000000"/>
+          <w:sz w:val="24"/>
+          <w:szCs w:val="24"/>
+        </w:rPr>
+        <w:t>тест,  проверяющий</w:t>
+      </w:r>
+      <w:proofErr w:type="gramEnd"/>
+      <w:r>
+        <w:rPr>
+          <w:rFonts w:ascii="Times New Roman" w:eastAsia="Times New Roman" w:hAnsi="Times New Roman" w:cs="Times New Roman"/>
+          <w:color w:val="000000"/>
+          <w:sz w:val="24"/>
+          <w:szCs w:val="24"/>
+        </w:rPr>
+        <w:t xml:space="preserve"> правильность заполнения полей при добавлении задачи.</w:t>
+      </w:r>
+    </w:p>
+    <w:p>
+      <w:pPr>
+        <w:spacing w:after="0"/>
+        <w:ind w:left="720"/>
+        <w:rPr>
+          <w:rFonts w:ascii="Times New Roman" w:eastAsia="Times New Roman" w:hAnsi="Times New Roman" w:cs="Times New Roman"/>
+          <w:color w:val="000000"/>
+          <w:sz w:val="24"/>
+          <w:szCs w:val="24"/>
+        </w:rPr>
+      </w:pPr>
+      <w:r>
+        <w:rPr>
+          <w:noProof/>
+        </w:rPr>
+        <w:lastRenderedPageBreak/>
+        <w:drawing>
+          <wp:inline distT="0" distB="0" distL="0" distR="0" wp14:anchorId="5CF3656D" wp14:editId="30EA040E">
+            <wp:extent cx="5940425" cy="4477385"/>
+            <wp:effectExtent l="0" t="0" r="3175" b="0"/>
+            <wp:docPr id="10" name="Рисунок 10"/>
+            <wp:cNvGraphicFramePr>
+              <a:graphicFrameLocks xmlns:a="http://schemas.openxmlformats.org/drawingml/2006/main" noChangeAspect="1"/>
+            </wp:cNvGraphicFramePr>
+            <a:graphic xmlns:a="http://schemas.openxmlformats.org/drawingml/2006/main">
+              <a:graphicData uri="http://schemas.openxmlformats.org/drawingml/2006/picture">
+                <pic:pic xmlns:pic="http://schemas.openxmlformats.org/drawingml/2006/picture">
+                  <pic:nvPicPr>
+                    <pic:cNvPr id="1" name=""/>
+                    <pic:cNvPicPr/>
+                  </pic:nvPicPr>
+                  <pic:blipFill>
+                    <a:blip r:embed="rId14"/>
+                    <a:stretch>
+                      <a:fillRect/>
+                    </a:stretch>
+                  </pic:blipFill>
+                  <pic:spPr>
+                    <a:xfrm>
+                      <a:off x="0" y="0"/>
+                      <a:ext cx="5940425" cy="4477385"/>
+                    </a:xfrm>
+                    <a:prstGeom prst="rect">
+                      <a:avLst/>
+                    </a:prstGeom>
+                  </pic:spPr>
+                </pic:pic>
+              </a:graphicData>
+            </a:graphic>
+          </wp:inline>
+        </w:drawing>
+      </w:r>
+    </w:p>
+    <w:p>
+      <w:pPr>
+        <w:spacing w:after="0"/>
+        <w:ind w:left="720"/>
+        <w:rPr>
+          <w:rFonts w:ascii="Times New Roman" w:eastAsia="Times New Roman" w:hAnsi="Times New Roman" w:cs="Times New Roman"/>
+          <w:color w:val="000000"/>
+          <w:sz w:val="24"/>
+          <w:szCs w:val="24"/>
+        </w:rPr>
+      </w:pPr>
+      <w:r>
+        <w:rPr>
+          <w:noProof/>
+        </w:rPr>
+        <w:lastRenderedPageBreak/>
+        <w:drawing>
+          <wp:inline distT="0" distB="0" distL="0" distR="0" wp14:anchorId="2A25C1C0" wp14:editId="17FE889E">
+            <wp:extent cx="5014686" cy="4161305"/>
+            <wp:effectExtent l="0" t="0" r="0" b="0"/>
+            <wp:docPr id="11" name="Рисунок 11"/>
+            <wp:cNvGraphicFramePr>
+              <a:graphicFrameLocks xmlns:a="http://schemas.openxmlformats.org/drawingml/2006/main" noChangeAspect="1"/>
+            </wp:cNvGraphicFramePr>
+            <a:graphic xmlns:a="http://schemas.openxmlformats.org/drawingml/2006/main">
+              <a:graphicData uri="http://schemas.openxmlformats.org/drawingml/2006/picture">
+                <pic:pic xmlns:pic="http://schemas.openxmlformats.org/drawingml/2006/picture">
+                  <pic:nvPicPr>
+                    <pic:cNvPr id="1" name=""/>
+                    <pic:cNvPicPr/>
+                  </pic:nvPicPr>
+                  <pic:blipFill>
+                    <a:blip r:embed="rId15"/>
+                    <a:stretch>
+                      <a:fillRect/>
+                    </a:stretch>
+                  </pic:blipFill>
+                  <pic:spPr>
+                    <a:xfrm>
+                      <a:off x="0" y="0"/>
+                      <a:ext cx="5027451" cy="4171897"/>
+                    </a:xfrm>
+                    <a:prstGeom prst="rect">
+                      <a:avLst/>
+                    </a:prstGeom>
+                  </pic:spPr>
+                </pic:pic>
+              </a:graphicData>
+            </a:graphic>
+          </wp:inline>
+        </w:drawing>
+      </w:r>
+      <w:r>
+        <w:rPr>
+          <w:noProof/>
+        </w:rPr>
+        <w:t xml:space="preserve"> </w:t>
+      </w:r>
+      <w:r>
+        <w:rPr>
+          <w:noProof/>
+        </w:rPr>
+        <w:drawing>
+          <wp:inline distT="0" distB="0" distL="0" distR="0" wp14:anchorId="7EB0258F" wp14:editId="5651C3B9">
+            <wp:extent cx="4884057" cy="3653515"/>
+            <wp:effectExtent l="0" t="0" r="0" b="4445"/>
+            <wp:docPr id="12" name="Рисунок 12"/>
+            <wp:cNvGraphicFramePr>
+              <a:graphicFrameLocks xmlns:a="http://schemas.openxmlformats.org/drawingml/2006/main" noChangeAspect="1"/>
+            </wp:cNvGraphicFramePr>
+            <a:graphic xmlns:a="http://schemas.openxmlformats.org/drawingml/2006/main">
+              <a:graphicData uri="http://schemas.openxmlformats.org/drawingml/2006/picture">
+                <pic:pic xmlns:pic="http://schemas.openxmlformats.org/drawingml/2006/picture">
+                  <pic:nvPicPr>
+                    <pic:cNvPr id="1" name=""/>
+                    <pic:cNvPicPr/>
+                  </pic:nvPicPr>
+                  <pic:blipFill>
+                    <a:blip r:embed="rId16"/>
+                    <a:stretch>
+                      <a:fillRect/>
+                    </a:stretch>
+                  </pic:blipFill>
+                  <pic:spPr>
+                    <a:xfrm>
+                      <a:off x="0" y="0"/>
+                      <a:ext cx="4894973" cy="3661681"/>
+                    </a:xfrm>
+                    <a:prstGeom prst="rect">
+                      <a:avLst/>
+                    </a:prstGeom>
+                  </pic:spPr>
+                </pic:pic>
+              </a:graphicData>
+            </a:graphic>
+          </wp:inline>
+        </w:drawing>
+      </w:r>
+    </w:p>
+    <w:p>
+      <w:pPr>
+        <w:numPr>
+          <w:ilvl w:val="0"/>
+          <w:numId w:val="1"/>
+        </w:numPr>
+        <w:spacing w:after="0"/>
+        <w:rPr>
+          <w:rFonts w:ascii="Times New Roman" w:eastAsia="Times New Roman" w:hAnsi="Times New Roman" w:cs="Times New Roman"/>
+          <w:color w:val="000000"/>
+          <w:sz w:val="24"/>
+          <w:szCs w:val="24"/>
+        </w:rPr>
+      </w:pPr>
+      <w:r>
+        <w:rPr>
+          <w:rFonts w:ascii="Times New Roman" w:eastAsia="Times New Roman" w:hAnsi="Times New Roman" w:cs="Times New Roman"/>
+          <w:color w:val="000000"/>
+          <w:sz w:val="24"/>
+          <w:szCs w:val="24"/>
+        </w:rPr>
+        <w:t xml:space="preserve">Посмотрите профиль пользователя </w:t>
+      </w:r>
+      <w:hyperlink r:id="rId17" w:history="1">
+        <w:r>
+          <w:rPr>
+            <w:rStyle w:val="a3"/>
+            <w:rFonts w:ascii="Times New Roman" w:eastAsia="Times New Roman" w:hAnsi="Times New Roman" w:cs="Times New Roman"/>
+            <w:color w:val="000000"/>
+            <w:sz w:val="24"/>
+            <w:szCs w:val="24"/>
+            <w:u w:val="none"/>
+          </w:rPr>
+          <w:t>milli@mail.ru</w:t>
+        </w:r>
+      </w:hyperlink>
+      <w:r>
+        <w:rPr>
+          <w:rFonts w:ascii="Times New Roman" w:eastAsia="Times New Roman" w:hAnsi="Times New Roman" w:cs="Times New Roman"/>
+          <w:color w:val="000000"/>
+          <w:sz w:val="24"/>
+          <w:szCs w:val="24"/>
+        </w:rPr>
+        <w:t xml:space="preserve"> и убедитесь в наличии задач для этого пользователя</w:t>
+      </w:r>
+    </w:p>
+    <w:p>
+      <w:pPr>
+        <w:spacing w:after="0"/>
+        <w:ind w:left="360"/>
+        <w:rPr>
+          <w:rFonts w:ascii="Times New Roman" w:eastAsia="Times New Roman" w:hAnsi="Times New Roman" w:cs="Times New Roman"/>
+          <w:color w:val="000000"/>
+          <w:sz w:val="24"/>
+          <w:szCs w:val="24"/>
+        </w:rPr>
+      </w:pPr>
+      <w:r>
+        <w:rPr>
+          <w:rFonts w:ascii="Times New Roman" w:eastAsia="Times New Roman" w:hAnsi="Times New Roman" w:cs="Times New Roman"/>
+          <w:color w:val="000000"/>
+          <w:sz w:val="24"/>
+          <w:szCs w:val="24"/>
+        </w:rPr>
+        <w:lastRenderedPageBreak/>
+        <w:t xml:space="preserve"> </w:t>
+      </w:r>
+      <w:r>
+        <w:rPr>
+          <w:noProof/>
+        </w:rPr>
+        <w:drawing>
+          <wp:inline distT="0" distB="0" distL="0" distR="0" wp14:anchorId="6D6D460A" wp14:editId="0E6C87D8">
+            <wp:extent cx="4371938" cy="6270262"/>
+            <wp:effectExtent l="0" t="0" r="0" b="0"/>
+            <wp:docPr id="15" name="Рисунок 15"/>
+            <wp:cNvGraphicFramePr>
+              <a:graphicFrameLocks xmlns:a="http://schemas.openxmlformats.org/drawingml/2006/main" noChangeAspect="1"/>
+            </wp:cNvGraphicFramePr>
+            <a:graphic xmlns:a="http://schemas.openxmlformats.org/drawingml/2006/main">
+              <a:graphicData uri="http://schemas.openxmlformats.org/drawingml/2006/picture">
+                <pic:pic xmlns:pic="http://schemas.openxmlformats.org/drawingml/2006/picture">
+                  <pic:nvPicPr>
+                    <pic:cNvPr id="1" name=""/>
+                    <pic:cNvPicPr/>
+                  </pic:nvPicPr>
+                  <pic:blipFill>
+                    <a:blip r:embed="rId18"/>
+                    <a:stretch>
+                      <a:fillRect/>
+                    </a:stretch>
+                  </pic:blipFill>
+                  <pic:spPr>
+                    <a:xfrm>
+                      <a:off x="0" y="0"/>
+                      <a:ext cx="4379059" cy="6280475"/>
+                    </a:xfrm>
+                    <a:prstGeom prst="rect">
+                      <a:avLst/>
+                    </a:prstGeom>
+                  </pic:spPr>
+                </pic:pic>
+              </a:graphicData>
+            </a:graphic>
+          </wp:inline>
+        </w:drawing>
+      </w:r>
+    </w:p>
+    <w:p>
+      <w:pPr>
+        <w:numPr>
+          <w:ilvl w:val="0"/>
+          <w:numId w:val="1"/>
+        </w:numPr>
+        <w:rPr>
+          <w:rFonts w:ascii="Times New Roman" w:eastAsia="Times New Roman" w:hAnsi="Times New Roman" w:cs="Times New Roman"/>
+          <w:color w:val="000000"/>
+          <w:sz w:val="24"/>
+          <w:szCs w:val="24"/>
+        </w:rPr>
+      </w:pPr>
+      <w:r>
+        <w:rPr>
+          <w:rFonts w:ascii="Times New Roman" w:eastAsia="Times New Roman" w:hAnsi="Times New Roman" w:cs="Times New Roman"/>
+          <w:color w:val="000000"/>
+          <w:sz w:val="24"/>
+          <w:szCs w:val="24"/>
+        </w:rPr>
+        <w:t>Разработайте запрос для проверки авторизации http://users.bugred.ru/tasks/rest/</w:t>
+      </w:r>
+      <w:r>
+        <w:rPr>
+          <w:rFonts w:ascii="Quattrocento Sans" w:eastAsia="Quattrocento Sans" w:hAnsi="Quattrocento Sans" w:cs="Quattrocento Sans"/>
+          <w:color w:val="212121"/>
+          <w:sz w:val="18"/>
+          <w:szCs w:val="18"/>
+          <w:highlight w:val="white"/>
+        </w:rPr>
+        <w:t xml:space="preserve"> </w:t>
+      </w:r>
+      <w:proofErr w:type="spellStart"/>
+      <w:r>
+        <w:rPr>
+          <w:rFonts w:ascii="Times New Roman" w:eastAsia="Times New Roman" w:hAnsi="Times New Roman" w:cs="Times New Roman"/>
+          <w:color w:val="000000"/>
+          <w:sz w:val="24"/>
+          <w:szCs w:val="24"/>
+        </w:rPr>
+        <w:t>doLogin</w:t>
+      </w:r>
+      <w:proofErr w:type="spellEnd"/>
+      <w:r>
+        <w:rPr>
+          <w:rFonts w:ascii="Times New Roman" w:eastAsia="Times New Roman" w:hAnsi="Times New Roman" w:cs="Times New Roman"/>
+          <w:color w:val="000000"/>
+          <w:sz w:val="24"/>
+          <w:szCs w:val="24"/>
+        </w:rPr>
+        <w:t>, к нему создайте тест, проверяющий совпадение логина и пароля</w:t>
+      </w:r>
+    </w:p>
+    <w:p>
+      <w:pPr>
+        <w:ind w:left="720"/>
+        <w:rPr>
+          <w:rFonts w:ascii="Times New Roman" w:eastAsia="Times New Roman" w:hAnsi="Times New Roman" w:cs="Times New Roman"/>
+          <w:color w:val="000000"/>
+          <w:sz w:val="24"/>
+          <w:szCs w:val="24"/>
+        </w:rPr>
+      </w:pPr>
+      <w:r>
+        <w:rPr>
+          <w:noProof/>
+        </w:rPr>
+        <w:lastRenderedPageBreak/>
+        <w:drawing>
+          <wp:inline distT="0" distB="0" distL="0" distR="0" wp14:anchorId="28E1981A" wp14:editId="0E7F3F70">
+            <wp:extent cx="5940425" cy="4426585"/>
+            <wp:effectExtent l="0" t="0" r="3175" b="0"/>
+            <wp:docPr id="14" name="Рисунок 14"/>
+            <wp:cNvGraphicFramePr>
+              <a:graphicFrameLocks xmlns:a="http://schemas.openxmlformats.org/drawingml/2006/main" noChangeAspect="1"/>
+            </wp:cNvGraphicFramePr>
+            <a:graphic xmlns:a="http://schemas.openxmlformats.org/drawingml/2006/main">
+              <a:graphicData uri="http://schemas.openxmlformats.org/drawingml/2006/picture">
+                <pic:pic xmlns:pic="http://schemas.openxmlformats.org/drawingml/2006/picture">
+                  <pic:nvPicPr>
+                    <pic:cNvPr id="1" name=""/>
+                    <pic:cNvPicPr/>
+                  </pic:nvPicPr>
+                  <pic:blipFill>
+                    <a:blip r:embed="rId19"/>
+                    <a:stretch>
+                      <a:fillRect/>
+                    </a:stretch>
+                  </pic:blipFill>
+                  <pic:spPr>
+                    <a:xfrm>
+                      <a:off x="0" y="0"/>
+                      <a:ext cx="5940425" cy="4426585"/>
+                    </a:xfrm>
+                    <a:prstGeom prst="rect">
+                      <a:avLst/>
+                    </a:prstGeom>
+                  </pic:spPr>
+                </pic:pic>
+              </a:graphicData>
+            </a:graphic>
+          </wp:inline>
+        </w:drawing>
+      </w:r>
+    </w:p>
+    <w:p>
+      <w:pPr>
+        <w:ind w:left="720"/>
+        <w:rPr>
+          <w:rFonts w:ascii="Times New Roman" w:eastAsia="Times New Roman" w:hAnsi="Times New Roman" w:cs="Times New Roman"/>
+          <w:color w:val="000000"/>
+          <w:sz w:val="24"/>
+          <w:szCs w:val="24"/>
+        </w:rPr>
+      </w:pPr>
+      <w:r>
+        <w:rPr>
+          <w:noProof/>
+        </w:rPr>
+        <w:drawing>
+          <wp:inline distT="0" distB="0" distL="0" distR="0" wp14:anchorId="4BF386DB" wp14:editId="3B6328F9">
+            <wp:extent cx="5940425" cy="4519295"/>
+            <wp:effectExtent l="0" t="0" r="3175" b="0"/>
+            <wp:docPr id="16" name="Рисунок 16"/>
+            <wp:cNvGraphicFramePr>
+              <a:graphicFrameLocks xmlns:a="http://schemas.openxmlformats.org/drawingml/2006/main" noChangeAspect="1"/>
+            </wp:cNvGraphicFramePr>
+            <a:graphic xmlns:a="http://schemas.openxmlformats.org/drawingml/2006/main">
+              <a:graphicData uri="http://schemas.openxmlformats.org/drawingml/2006/picture">
+                <pic:pic xmlns:pic="http://schemas.openxmlformats.org/drawingml/2006/picture">
+                  <pic:nvPicPr>
+                    <pic:cNvPr id="1" name=""/>
+                    <pic:cNvPicPr/>
+                  </pic:nvPicPr>
+                  <pic:blipFill>
+                    <a:blip r:embed="rId20"/>
+                    <a:stretch>
+                      <a:fillRect/>
+                    </a:stretch>
+                  </pic:blipFill>
+                  <pic:spPr>
+                    <a:xfrm>
+                      <a:off x="0" y="0"/>
+                      <a:ext cx="5940425" cy="4519295"/>
+                    </a:xfrm>
+                    <a:prstGeom prst="rect">
+                      <a:avLst/>
+                    </a:prstGeom>
+                  </pic:spPr>
+                </pic:pic>
+              </a:graphicData>
+            </a:graphic>
+          </wp:inline>
+        </w:drawing>
+      </w:r>
+    </w:p>
+    <w:p/>
     <w:sectPr>
       <w:pgSz w:w="11906" w:h="16838"/>
       <w:pgMar w:top="1134" w:right="850" w:bottom="1134" w:left="1701" w:header="708" w:footer="708" w:gutter="0"/>
@@ -744,95 +1324,9 @@
 <file path=word/numbering.xml><?xml version="1.0" encoding="utf-8"?>
 <w:numbering xmlns:wpc="http://schemas.microsoft.com/office/word/2010/wordprocessingCanvas" xmlns:cx="http://schemas.microsoft.com/office/drawing/2014/chartex" xmlns:cx1="http://schemas.microsoft.com/office/drawing/2015/9/8/chartex" xmlns:cx2="http://schemas.microsoft.com/office/drawing/2015/10/21/chartex" xmlns:cx3="http://schemas.microsoft.com/office/drawing/2016/5/9/chartex" xmlns:cx4="http://schemas.microsoft.com/office/drawing/2016/5/10/chartex" xmlns:cx5="http://schemas.microsoft.com/office/drawing/2016/5/11/chartex" xmlns:cx6="http://schemas.microsoft.com/office/drawing/2016/5/12/chartex" xmlns:cx7="http://schemas.microsoft.com/office/drawing/2016/5/13/chartex" xmlns:cx8="http://schemas.microsoft.com/office/drawing/2016/5/14/chartex" xmlns:mc="http://schemas.openxmlformats.org/markup-compatibility/2006" xmlns:aink="http://schemas.microsoft.com/office/drawing/2016/ink" xmlns:am3d="http://schemas.microsoft.com/office/drawing/2017/model3d" xmlns:o="urn:schemas-microsoft-com:office:office" xmlns:r="http://schemas.openxmlformats.org/officeDocument/2006/relationships" xmlns:m="http://schemas.openxmlformats.org/officeDocument/2006/math" xmlns:v="urn:schemas-microsoft-com:vml" xmlns:wp14="http://schemas.microsoft.com/office/word/2010/wordprocessingDrawing" xmlns:wp="http://schemas.openxmlformats.org/drawingml/2006/wordprocessingDrawing" xmlns:w10="urn:schemas-microsoft-com:office:word" xmlns:w="http://schemas.openxmlformats.org/wordprocessingml/2006/main" xmlns:w14="http://schemas.microsoft.com/office/word/2010/wordml" xmlns:w15="http://schemas.microsoft.com/office/word/2012/wordml" xmlns:w16cid="http://schemas.microsoft.com/office/word/2016/wordml/cid" xmlns:w16se="http://schemas.microsoft.com/office/word/2015/wordml/symex" xmlns:wpg="http://schemas.microsoft.com/office/word/2010/wordprocessingGroup" xmlns:wpi="http://schemas.microsoft.com/office/word/2010/wordprocessingInk" xmlns:wne="http://schemas.microsoft.com/office/word/2006/wordml" xmlns:wps="http://schemas.microsoft.com/office/word/2010/wordprocessingShape" mc:Ignorable="w14 w15 w16se w16cid wp14">
   <w:abstractNum w:abstractNumId="0" w15:restartNumberingAfterBreak="0">
-    <w:nsid w:val="33FD2ACE"/>
-    <w:multiLevelType w:val="hybridMultilevel"/>
-    <w:tmpl w:val="C9ECD6A6"/>
-    <w:lvl w:ilvl="0" w:tplc="0419000F">
-      <w:start w:val="1"/>
-      <w:numFmt w:val="decimal"/>
-      <w:lvlText w:val="%1."/>
-      <w:lvlJc w:val="left"/>
-      <w:pPr>
-        <w:ind w:left="720" w:hanging="360"/>
-      </w:pPr>
-    </w:lvl>
-    <w:lvl w:ilvl="1" w:tplc="04190019" w:tentative="1">
-      <w:start w:val="1"/>
-      <w:numFmt w:val="lowerLetter"/>
-      <w:lvlText w:val="%2."/>
-      <w:lvlJc w:val="left"/>
-      <w:pPr>
-        <w:ind w:left="1440" w:hanging="360"/>
-      </w:pPr>
-    </w:lvl>
-    <w:lvl w:ilvl="2" w:tplc="0419001B" w:tentative="1">
-      <w:start w:val="1"/>
-      <w:numFmt w:val="lowerRoman"/>
-      <w:lvlText w:val="%3."/>
-      <w:lvlJc w:val="right"/>
-      <w:pPr>
-        <w:ind w:left="2160" w:hanging="180"/>
-      </w:pPr>
-    </w:lvl>
-    <w:lvl w:ilvl="3" w:tplc="0419000F" w:tentative="1">
-      <w:start w:val="1"/>
-      <w:numFmt w:val="decimal"/>
-      <w:lvlText w:val="%4."/>
-      <w:lvlJc w:val="left"/>
-      <w:pPr>
-        <w:ind w:left="2880" w:hanging="360"/>
-      </w:pPr>
-    </w:lvl>
-    <w:lvl w:ilvl="4" w:tplc="04190019" w:tentative="1">
-      <w:start w:val="1"/>
-      <w:numFmt w:val="lowerLetter"/>
-      <w:lvlText w:val="%5."/>
-      <w:lvlJc w:val="left"/>
-      <w:pPr>
-        <w:ind w:left="3600" w:hanging="360"/>
-      </w:pPr>
-    </w:lvl>
-    <w:lvl w:ilvl="5" w:tplc="0419001B" w:tentative="1">
-      <w:start w:val="1"/>
-      <w:numFmt w:val="lowerRoman"/>
-      <w:lvlText w:val="%6."/>
-      <w:lvlJc w:val="right"/>
-      <w:pPr>
-        <w:ind w:left="4320" w:hanging="180"/>
-      </w:pPr>
-    </w:lvl>
-    <w:lvl w:ilvl="6" w:tplc="0419000F" w:tentative="1">
-      <w:start w:val="1"/>
-      <w:numFmt w:val="decimal"/>
-      <w:lvlText w:val="%7."/>
-      <w:lvlJc w:val="left"/>
-      <w:pPr>
-        <w:ind w:left="5040" w:hanging="360"/>
-      </w:pPr>
-    </w:lvl>
-    <w:lvl w:ilvl="7" w:tplc="04190019" w:tentative="1">
-      <w:start w:val="1"/>
-      <w:numFmt w:val="lowerLetter"/>
-      <w:lvlText w:val="%8."/>
-      <w:lvlJc w:val="left"/>
-      <w:pPr>
-        <w:ind w:left="5760" w:hanging="360"/>
-      </w:pPr>
-    </w:lvl>
-    <w:lvl w:ilvl="8" w:tplc="0419001B" w:tentative="1">
-      <w:start w:val="1"/>
-      <w:numFmt w:val="lowerRoman"/>
-      <w:lvlText w:val="%9."/>
-      <w:lvlJc w:val="right"/>
-      <w:pPr>
-        <w:ind w:left="6480" w:hanging="180"/>
-      </w:pPr>
-    </w:lvl>
-  </w:abstractNum>
-  <w:abstractNum w:abstractNumId="1" w15:restartNumberingAfterBreak="0">
-    <w:nsid w:val="54340D96"/>
+    <w:nsid w:val="72F45C8C"/>
     <w:multiLevelType w:val="multilevel"/>
-    <w:tmpl w:val="E856EE52"/>
+    <w:tmpl w:val="4CD86B62"/>
     <w:lvl w:ilvl="0">
       <w:start w:val="1"/>
       <w:numFmt w:val="decimal"/>
@@ -841,9 +1335,6 @@
       <w:pPr>
         <w:ind w:left="720" w:hanging="360"/>
       </w:pPr>
-      <w:rPr>
-        <w:u w:val="none"/>
-      </w:rPr>
     </w:lvl>
     <w:lvl w:ilvl="1">
       <w:start w:val="1"/>
@@ -853,9 +1344,6 @@
       <w:pPr>
         <w:ind w:left="1440" w:hanging="360"/>
       </w:pPr>
-      <w:rPr>
-        <w:u w:val="none"/>
-      </w:rPr>
     </w:lvl>
     <w:lvl w:ilvl="2">
       <w:start w:val="1"/>
@@ -863,11 +1351,8 @@
       <w:lvlText w:val="%3."/>
       <w:lvlJc w:val="right"/>
       <w:pPr>
-        <w:ind w:left="2160" w:hanging="360"/>
-      </w:pPr>
-      <w:rPr>
-        <w:u w:val="none"/>
-      </w:rPr>
+        <w:ind w:left="2160" w:hanging="180"/>
+      </w:pPr>
     </w:lvl>
     <w:lvl w:ilvl="3">
       <w:start w:val="1"/>
@@ -877,9 +1362,6 @@
       <w:pPr>
         <w:ind w:left="2880" w:hanging="360"/>
       </w:pPr>
-      <w:rPr>
-        <w:u w:val="none"/>
-      </w:rPr>
     </w:lvl>
     <w:lvl w:ilvl="4">
       <w:start w:val="1"/>
@@ -889,9 +1371,6 @@
       <w:pPr>
         <w:ind w:left="3600" w:hanging="360"/>
       </w:pPr>
-      <w:rPr>
-        <w:u w:val="none"/>
-      </w:rPr>
     </w:lvl>
     <w:lvl w:ilvl="5">
       <w:start w:val="1"/>
@@ -899,11 +1378,8 @@
       <w:lvlText w:val="%6."/>
       <w:lvlJc w:val="right"/>
       <w:pPr>
-        <w:ind w:left="4320" w:hanging="360"/>
-      </w:pPr>
-      <w:rPr>
-        <w:u w:val="none"/>
-      </w:rPr>
+        <w:ind w:left="4320" w:hanging="180"/>
+      </w:pPr>
     </w:lvl>
     <w:lvl w:ilvl="6">
       <w:start w:val="1"/>
@@ -913,9 +1389,6 @@
       <w:pPr>
         <w:ind w:left="5040" w:hanging="360"/>
       </w:pPr>
-      <w:rPr>
-        <w:u w:val="none"/>
-      </w:rPr>
     </w:lvl>
     <w:lvl w:ilvl="7">
       <w:start w:val="1"/>
@@ -925,9 +1398,6 @@
       <w:pPr>
         <w:ind w:left="5760" w:hanging="360"/>
       </w:pPr>
-      <w:rPr>
-        <w:u w:val="none"/>
-      </w:rPr>
     </w:lvl>
     <w:lvl w:ilvl="8">
       <w:start w:val="1"/>
@@ -935,18 +1405,155 @@
       <w:lvlText w:val="%9."/>
       <w:lvlJc w:val="right"/>
       <w:pPr>
-        <w:ind w:left="6480" w:hanging="360"/>
-      </w:pPr>
-      <w:rPr>
-        <w:u w:val="none"/>
-      </w:rPr>
+        <w:ind w:left="6480" w:hanging="180"/>
+      </w:pPr>
+    </w:lvl>
+  </w:abstractNum>
+  <w:abstractNum w:abstractNumId="1" w15:restartNumberingAfterBreak="0">
+    <w:nsid w:val="7E0A0FE4"/>
+    <w:multiLevelType w:val="multilevel"/>
+    <w:tmpl w:val="BFAA5C4A"/>
+    <w:lvl w:ilvl="0">
+      <w:start w:val="1"/>
+      <w:numFmt w:val="decimal"/>
+      <w:lvlText w:val="%1."/>
+      <w:lvlJc w:val="left"/>
+      <w:pPr>
+        <w:ind w:left="360" w:hanging="360"/>
+      </w:pPr>
+    </w:lvl>
+    <w:lvl w:ilvl="1">
+      <w:start w:val="1"/>
+      <w:numFmt w:val="lowerLetter"/>
+      <w:lvlText w:val="%2."/>
+      <w:lvlJc w:val="left"/>
+      <w:pPr>
+        <w:ind w:left="1080" w:hanging="360"/>
+      </w:pPr>
+    </w:lvl>
+    <w:lvl w:ilvl="2">
+      <w:start w:val="1"/>
+      <w:numFmt w:val="lowerRoman"/>
+      <w:lvlText w:val="%3."/>
+      <w:lvlJc w:val="right"/>
+      <w:pPr>
+        <w:ind w:left="1800" w:hanging="180"/>
+      </w:pPr>
+    </w:lvl>
+    <w:lvl w:ilvl="3">
+      <w:start w:val="1"/>
+      <w:numFmt w:val="decimal"/>
+      <w:lvlText w:val="%4."/>
+      <w:lvlJc w:val="left"/>
+      <w:pPr>
+        <w:ind w:left="2520" w:hanging="360"/>
+      </w:pPr>
+    </w:lvl>
+    <w:lvl w:ilvl="4">
+      <w:start w:val="1"/>
+      <w:numFmt w:val="lowerLetter"/>
+      <w:lvlText w:val="%5."/>
+      <w:lvlJc w:val="left"/>
+      <w:pPr>
+        <w:ind w:left="3240" w:hanging="360"/>
+      </w:pPr>
+    </w:lvl>
+    <w:lvl w:ilvl="5">
+      <w:start w:val="1"/>
+      <w:numFmt w:val="lowerRoman"/>
+      <w:lvlText w:val="%6."/>
+      <w:lvlJc w:val="right"/>
+      <w:pPr>
+        <w:ind w:left="3960" w:hanging="180"/>
+      </w:pPr>
+    </w:lvl>
+    <w:lvl w:ilvl="6">
+      <w:start w:val="1"/>
+      <w:numFmt w:val="decimal"/>
+      <w:lvlText w:val="%7."/>
+      <w:lvlJc w:val="left"/>
+      <w:pPr>
+        <w:ind w:left="4680" w:hanging="360"/>
+      </w:pPr>
+    </w:lvl>
+    <w:lvl w:ilvl="7">
+      <w:start w:val="1"/>
+      <w:numFmt w:val="lowerLetter"/>
+      <w:lvlText w:val="%8."/>
+      <w:lvlJc w:val="left"/>
+      <w:pPr>
+        <w:ind w:left="5400" w:hanging="360"/>
+      </w:pPr>
+    </w:lvl>
+    <w:lvl w:ilvl="8">
+      <w:start w:val="1"/>
+      <w:numFmt w:val="lowerRoman"/>
+      <w:lvlText w:val="%9."/>
+      <w:lvlJc w:val="right"/>
+      <w:pPr>
+        <w:ind w:left="6120" w:hanging="180"/>
+      </w:pPr>
     </w:lvl>
   </w:abstractNum>
   <w:num w:numId="1">
     <w:abstractNumId w:val="1"/>
+    <w:lvlOverride w:ilvl="0">
+      <w:startOverride w:val="1"/>
+    </w:lvlOverride>
+    <w:lvlOverride w:ilvl="1">
+      <w:startOverride w:val="1"/>
+    </w:lvlOverride>
+    <w:lvlOverride w:ilvl="2">
+      <w:startOverride w:val="1"/>
+    </w:lvlOverride>
+    <w:lvlOverride w:ilvl="3">
+      <w:startOverride w:val="1"/>
+    </w:lvlOverride>
+    <w:lvlOverride w:ilvl="4">
+      <w:startOverride w:val="1"/>
+    </w:lvlOverride>
+    <w:lvlOverride w:ilvl="5">
+      <w:startOverride w:val="1"/>
+    </w:lvlOverride>
+    <w:lvlOverride w:ilvl="6">
+      <w:startOverride w:val="1"/>
+    </w:lvlOverride>
+    <w:lvlOverride w:ilvl="7">
+      <w:startOverride w:val="1"/>
+    </w:lvlOverride>
+    <w:lvlOverride w:ilvl="8">
+      <w:startOverride w:val="1"/>
+    </w:lvlOverride>
   </w:num>
   <w:num w:numId="2">
     <w:abstractNumId w:val="0"/>
+    <w:lvlOverride w:ilvl="0">
+      <w:startOverride w:val="1"/>
+    </w:lvlOverride>
+    <w:lvlOverride w:ilvl="1">
+      <w:startOverride w:val="1"/>
+    </w:lvlOverride>
+    <w:lvlOverride w:ilvl="2">
+      <w:startOverride w:val="1"/>
+    </w:lvlOverride>
+    <w:lvlOverride w:ilvl="3">
+      <w:startOverride w:val="1"/>
+    </w:lvlOverride>
+    <w:lvlOverride w:ilvl="4">
+      <w:startOverride w:val="1"/>
+    </w:lvlOverride>
+    <w:lvlOverride w:ilvl="5">
+      <w:startOverride w:val="1"/>
+    </w:lvlOverride>
+    <w:lvlOverride w:ilvl="6">
+      <w:startOverride w:val="1"/>
+    </w:lvlOverride>
+    <w:lvlOverride w:ilvl="7">
+      <w:startOverride w:val="1"/>
+    </w:lvlOverride>
+    <w:lvlOverride w:ilvl="8">
+      <w:startOverride w:val="1"/>
+    </w:lvlOverride>
   </w:num>
 </w:numbering>
 </file>
@@ -1348,13 +1955,13 @@
   <w:style w:type="paragraph" w:default="1" w:styleId="a">
     <w:name w:val="Normal"/>
     <w:qFormat/>
-    <w:rsid w:val="00706DA4"/>
+    <w:rsid w:val="00D07168"/>
     <w:pPr>
-      <w:spacing w:after="0" w:line="276" w:lineRule="auto"/>
+      <w:spacing w:line="256" w:lineRule="auto"/>
     </w:pPr>
     <w:rPr>
-      <w:rFonts w:ascii="Arial" w:eastAsia="Arial" w:hAnsi="Arial" w:cs="Arial"/>
-      <w:lang w:val="ru" w:eastAsia="ru-RU"/>
+      <w:rFonts w:ascii="Calibri" w:eastAsia="Calibri" w:hAnsi="Calibri" w:cs="Calibri"/>
+      <w:lang w:eastAsia="ru-RU"/>
     </w:rPr>
   </w:style>
   <w:style w:type="character" w:default="1" w:styleId="a0">
@@ -1384,32 +1991,40 @@
     <w:semiHidden/>
     <w:unhideWhenUsed/>
   </w:style>
-  <w:style w:type="paragraph" w:styleId="a3">
-    <w:name w:val="Normal (Web)"/>
-    <w:basedOn w:val="a"/>
+  <w:style w:type="character" w:styleId="a3">
+    <w:name w:val="Hyperlink"/>
+    <w:basedOn w:val="a0"/>
     <w:uiPriority w:val="99"/>
     <w:unhideWhenUsed/>
-    <w:rsid w:val="00706DA4"/>
-    <w:pPr>
-      <w:spacing w:before="100" w:beforeAutospacing="1" w:after="100" w:afterAutospacing="1" w:line="240" w:lineRule="auto"/>
-    </w:pPr>
+    <w:rsid w:val="00D07168"/>
     <w:rPr>
-      <w:rFonts w:ascii="Times New Roman" w:eastAsia="Times New Roman" w:hAnsi="Times New Roman" w:cs="Times New Roman"/>
-      <w:sz w:val="24"/>
-      <w:szCs w:val="24"/>
-      <w:lang w:val="ru-RU"/>
+      <w:color w:val="0000FF"/>
+      <w:u w:val="single"/>
     </w:rPr>
   </w:style>
-  <w:style w:type="paragraph" w:styleId="a4">
-    <w:name w:val="List Paragraph"/>
-    <w:basedOn w:val="a"/>
-    <w:uiPriority w:val="34"/>
-    <w:qFormat/>
-    <w:rsid w:val="00706DA4"/>
-    <w:pPr>
-      <w:ind w:left="720"/>
-      <w:contextualSpacing/>
-    </w:pPr>
+  <w:style w:type="character" w:styleId="a4">
+    <w:name w:val="FollowedHyperlink"/>
+    <w:basedOn w:val="a0"/>
+    <w:uiPriority w:val="99"/>
+    <w:semiHidden/>
+    <w:unhideWhenUsed/>
+    <w:rsid w:val="00D07168"/>
+    <w:rPr>
+      <w:color w:val="954F72" w:themeColor="followedHyperlink"/>
+      <w:u w:val="single"/>
+    </w:rPr>
+  </w:style>
+  <w:style w:type="character" w:styleId="a5">
+    <w:name w:val="Unresolved Mention"/>
+    <w:basedOn w:val="a0"/>
+    <w:uiPriority w:val="99"/>
+    <w:semiHidden/>
+    <w:unhideWhenUsed/>
+    <w:rsid w:val="00D07168"/>
+    <w:rPr>
+      <w:color w:val="605E5C"/>
+      <w:shd w:val="clear" w:color="auto" w:fill="E1DFDD"/>
+    </w:rPr>
   </w:style>
 </w:styles>
 </file>
